--- a/tsn/emac/doc/README.docx
+++ b/tsn/emac/doc/README.docx
@@ -1,6 +1,6 @@
 
 <file path=word/document.xml><?xml version="1.0" encoding="utf-8"?>
-<w:document xmlns:wpc="http://schemas.microsoft.com/office/word/2010/wordprocessingCanvas" xmlns:cx="http://schemas.microsoft.com/office/drawing/2014/chartex" xmlns:cx1="http://schemas.microsoft.com/office/drawing/2015/9/8/chartex" xmlns:cx2="http://schemas.microsoft.com/office/drawing/2015/10/21/chartex" xmlns:cx3="http://schemas.microsoft.com/office/drawing/2016/5/9/chartex" xmlns:cx4="http://schemas.microsoft.com/office/drawing/2016/5/10/chartex" xmlns:cx5="http://schemas.microsoft.com/office/drawing/2016/5/11/chartex" xmlns:cx6="http://schemas.microsoft.com/office/drawing/2016/5/12/chartex" xmlns:cx7="http://schemas.microsoft.com/office/drawing/2016/5/13/chartex" xmlns:cx8="http://schemas.microsoft.com/office/drawing/2016/5/14/chartex" xmlns:mc="http://schemas.openxmlformats.org/markup-compatibility/2006" xmlns:aink="http://schemas.microsoft.com/office/drawing/2016/ink" xmlns:am3d="http://schemas.microsoft.com/office/drawing/2017/model3d" xmlns:o="urn:schemas-microsoft-com:office:office" xmlns:oel="http://schemas.microsoft.com/office/2019/extlst" xmlns:r="http://schemas.openxmlformats.org/officeDocument/2006/relationships" xmlns:m="http://schemas.openxmlformats.org/officeDocument/2006/math" xmlns:v="urn:schemas-microsoft-com:vml" xmlns:wp14="http://schemas.microsoft.com/office/word/2010/wordprocessingDrawing" xmlns:wp="http://schemas.openxmlformats.org/drawingml/2006/wordprocessingDrawing" xmlns:w10="urn:schemas-microsoft-com:office:word" xmlns:w="http://schemas.openxmlformats.org/wordprocessingml/2006/main" xmlns:w14="http://schemas.microsoft.com/office/word/2010/wordml" xmlns:w15="http://schemas.microsoft.com/office/word/2012/wordml" xmlns:w16cex="http://schemas.microsoft.com/office/word/2018/wordml/cex" xmlns:w16cid="http://schemas.microsoft.com/office/word/2016/wordml/cid" xmlns:w16="http://schemas.microsoft.com/office/word/2018/wordml" xmlns:w16sdtdh="http://schemas.microsoft.com/office/word/2020/wordml/sdtdatahash" xmlns:w16se="http://schemas.microsoft.com/office/word/2015/wordml/symex" xmlns:wpg="http://schemas.microsoft.com/office/word/2010/wordprocessingGroup" xmlns:wpi="http://schemas.microsoft.com/office/word/2010/wordprocessingInk" xmlns:wne="http://schemas.microsoft.com/office/word/2006/wordml" xmlns:wps="http://schemas.microsoft.com/office/word/2010/wordprocessingShape" mc:Ignorable="w14 w15 w16se w16cid w16 w16cex w16sdtdh wp14">
+<w:document xmlns:wpc="http://schemas.microsoft.com/office/word/2010/wordprocessingCanvas" xmlns:cx="http://schemas.microsoft.com/office/drawing/2014/chartex" xmlns:cx1="http://schemas.microsoft.com/office/drawing/2015/9/8/chartex" xmlns:cx2="http://schemas.microsoft.com/office/drawing/2015/10/21/chartex" xmlns:cx3="http://schemas.microsoft.com/office/drawing/2016/5/9/chartex" xmlns:cx4="http://schemas.microsoft.com/office/drawing/2016/5/10/chartex" xmlns:cx5="http://schemas.microsoft.com/office/drawing/2016/5/11/chartex" xmlns:cx6="http://schemas.microsoft.com/office/drawing/2016/5/12/chartex" xmlns:cx7="http://schemas.microsoft.com/office/drawing/2016/5/13/chartex" xmlns:cx8="http://schemas.microsoft.com/office/drawing/2016/5/14/chartex" xmlns:mc="http://schemas.openxmlformats.org/markup-compatibility/2006" xmlns:aink="http://schemas.microsoft.com/office/drawing/2016/ink" xmlns:am3d="http://schemas.microsoft.com/office/drawing/2017/model3d" xmlns:o="urn:schemas-microsoft-com:office:office" xmlns:oel="http://schemas.microsoft.com/office/2019/extlst" xmlns:r="http://schemas.openxmlformats.org/officeDocument/2006/relationships" xmlns:m="http://schemas.openxmlformats.org/officeDocument/2006/math" xmlns:v="urn:schemas-microsoft-com:vml" xmlns:wp14="http://schemas.microsoft.com/office/word/2010/wordprocessingDrawing" xmlns:wp="http://schemas.openxmlformats.org/drawingml/2006/wordprocessingDrawing" xmlns:w10="urn:schemas-microsoft-com:office:word" xmlns:w="http://schemas.openxmlformats.org/wordprocessingml/2006/main" xmlns:w14="http://schemas.microsoft.com/office/word/2010/wordml" xmlns:w15="http://schemas.microsoft.com/office/word/2012/wordml" xmlns:w16cex="http://schemas.microsoft.com/office/word/2018/wordml/cex" xmlns:w16cid="http://schemas.microsoft.com/office/word/2016/wordml/cid" xmlns:w16="http://schemas.microsoft.com/office/word/2018/wordml" xmlns:w16du="http://schemas.microsoft.com/office/word/2023/wordml/word16du" xmlns:w16sdtdh="http://schemas.microsoft.com/office/word/2020/wordml/sdtdatahash" xmlns:w16sdtfl="http://schemas.microsoft.com/office/word/2024/wordml/sdtformatlock" xmlns:w16se="http://schemas.microsoft.com/office/word/2015/wordml/symex" xmlns:wpg="http://schemas.microsoft.com/office/word/2010/wordprocessingGroup" xmlns:wpi="http://schemas.microsoft.com/office/word/2010/wordprocessingInk" xmlns:wne="http://schemas.microsoft.com/office/word/2006/wordml" xmlns:wps="http://schemas.microsoft.com/office/word/2010/wordprocessingShape" mc:Ignorable="w14 w15 w16se w16cid w16 w16cex w16sdtdh w16sdtfl w16du wp14">
   <w:body>
     <w:p>
       <w:pPr>
@@ -10,15 +10,23 @@
           <w:numId w:val="1"/>
         </w:numPr>
         <w:ind w:firstLineChars="0"/>
-      </w:pPr>
-      <w:r>
-        <w:rPr>
-          <w:rFonts w:hint="eastAsia"/>
-        </w:rPr>
-        <w:t>简单测试</w:t>
-      </w:r>
-    </w:p>
-    <w:p>
+        <w:rPr>
+          <w:rFonts w:hint="eastAsia"/>
+        </w:rPr>
+      </w:pPr>
+      <w:r>
+        <w:rPr>
+          <w:rFonts w:hint="eastAsia"/>
+        </w:rPr>
+        <w:t>Simple Test</w:t>
+      </w:r>
+    </w:p>
+    <w:p>
+      <w:pPr>
+        <w:rPr>
+          <w:rFonts w:hint="eastAsia"/>
+        </w:rPr>
+      </w:pPr>
       <w:r>
         <w:t>cd /path/to/</w:t>
       </w:r>
@@ -32,7 +40,11 @@
       </w:r>
     </w:p>
     <w:p>
-      <w:proofErr w:type="gramStart"/>
+      <w:pPr>
+        <w:rPr>
+          <w:rFonts w:hint="eastAsia"/>
+        </w:rPr>
+      </w:pPr>
       <w:r>
         <w:rPr>
           <w:rFonts w:hint="eastAsia"/>
@@ -43,13 +55,18 @@
         <w:t>/</w:t>
       </w:r>
       <w:proofErr w:type="spellStart"/>
-      <w:proofErr w:type="gramEnd"/>
       <w:r>
         <w:t>runsim</w:t>
       </w:r>
       <w:proofErr w:type="spellEnd"/>
     </w:p>
-    <w:p/>
+    <w:p>
+      <w:pPr>
+        <w:rPr>
+          <w:rFonts w:hint="eastAsia"/>
+        </w:rPr>
+      </w:pPr>
+    </w:p>
     <w:p>
       <w:pPr>
         <w:pStyle w:val="a3"/>
@@ -58,24 +75,29 @@
           <w:numId w:val="1"/>
         </w:numPr>
         <w:ind w:firstLineChars="0"/>
-      </w:pPr>
-      <w:r>
-        <w:rPr>
-          <w:rFonts w:hint="eastAsia"/>
-        </w:rPr>
-        <w:t>选择不同的</w:t>
-      </w:r>
-      <w:r>
-        <w:t>test case</w:t>
-      </w:r>
-      <w:r>
-        <w:rPr>
-          <w:rFonts w:hint="eastAsia"/>
-        </w:rPr>
-        <w:t>测试</w:t>
-      </w:r>
-    </w:p>
-    <w:p>
+        <w:rPr>
+          <w:rFonts w:hint="eastAsia"/>
+        </w:rPr>
+      </w:pPr>
+      <w:r>
+        <w:rPr>
+          <w:rFonts w:hint="eastAsia"/>
+        </w:rPr>
+        <w:t>Choose different test cases for testing</w:t>
+      </w:r>
+      <w:r>
+        <w:rPr>
+          <w:rFonts w:hint="eastAsia"/>
+        </w:rPr>
+        <w:t>.</w:t>
+      </w:r>
+    </w:p>
+    <w:p>
+      <w:pPr>
+        <w:rPr>
+          <w:rFonts w:hint="eastAsia"/>
+        </w:rPr>
+      </w:pPr>
       <w:r>
         <w:t>cd /path/to/</w:t>
       </w:r>
@@ -89,6 +111,11 @@
       </w:r>
     </w:p>
     <w:p>
+      <w:pPr>
+        <w:rPr>
+          <w:rFonts w:hint="eastAsia"/>
+        </w:rPr>
+      </w:pPr>
       <w:r>
         <w:t xml:space="preserve">wish </w:t>
       </w:r>
@@ -99,13 +126,18 @@
       <w:proofErr w:type="spellEnd"/>
     </w:p>
     <w:p>
+      <w:pPr>
+        <w:rPr>
+          <w:rFonts w:hint="eastAsia"/>
+        </w:rPr>
+      </w:pPr>
       <w:r>
         <w:rPr>
           <w:rFonts w:hint="eastAsia"/>
           <w:noProof/>
         </w:rPr>
         <w:drawing>
-          <wp:inline distT="0" distB="0" distL="0" distR="0" wp14:anchorId="37A7409B" wp14:editId="5CA3147B">
+          <wp:inline distT="0" distB="0" distL="0" distR="0" wp14:anchorId="37A7409B" wp14:editId="135E9D0F">
             <wp:extent cx="4870800" cy="810000"/>
             <wp:effectExtent l="0" t="0" r="6350" b="9525"/>
             <wp:docPr id="1091951721" name="图片 1"/>
@@ -155,29 +187,37 @@
       </w:r>
     </w:p>
     <w:p>
-      <w:r>
-        <w:rPr>
-          <w:rFonts w:hint="eastAsia"/>
-        </w:rPr>
-        <w:t>点击按钮</w:t>
-      </w:r>
-      <w:proofErr w:type="gramStart"/>
-      <w:r>
-        <w:t>”</w:t>
-      </w:r>
-      <w:proofErr w:type="gramEnd"/>
-      <w:r>
-        <w:t>Select Test Case File”</w:t>
-      </w:r>
-    </w:p>
-    <w:p>
+      <w:pPr>
+        <w:rPr>
+          <w:rFonts w:hint="eastAsia"/>
+        </w:rPr>
+      </w:pPr>
+      <w:r>
+        <w:rPr>
+          <w:rFonts w:hint="eastAsia"/>
+        </w:rPr>
+        <w:t>Click the “Select Test Case File” button</w:t>
+      </w:r>
+      <w:r>
+        <w:rPr>
+          <w:rFonts w:hint="eastAsia"/>
+        </w:rPr>
+        <w:t>.</w:t>
+      </w:r>
+    </w:p>
+    <w:p>
+      <w:pPr>
+        <w:rPr>
+          <w:rFonts w:hint="eastAsia"/>
+        </w:rPr>
+      </w:pPr>
       <w:r>
         <w:rPr>
           <w:rFonts w:hint="eastAsia"/>
           <w:noProof/>
         </w:rPr>
         <w:drawing>
-          <wp:inline distT="0" distB="0" distL="0" distR="0" wp14:anchorId="6E7EAFF6" wp14:editId="2AFD90A7">
+          <wp:inline distT="0" distB="0" distL="0" distR="0" wp14:anchorId="6E7EAFF6" wp14:editId="334C5B7D">
             <wp:extent cx="1954800" cy="1191600"/>
             <wp:effectExtent l="0" t="0" r="7620" b="8890"/>
             <wp:docPr id="580469817" name="图片 3"/>
@@ -227,68 +267,49 @@
       </w:r>
     </w:p>
     <w:p>
-      <w:r>
-        <w:rPr>
-          <w:rFonts w:hint="eastAsia"/>
-        </w:rPr>
-        <w:t>选择需要使用的</w:t>
-      </w:r>
-      <w:r>
-        <w:t>test case</w:t>
-      </w:r>
-      <w:r>
-        <w:rPr>
-          <w:rFonts w:hint="eastAsia"/>
-        </w:rPr>
-        <w:t>如</w:t>
-      </w:r>
-      <w:proofErr w:type="gramStart"/>
-      <w:r>
-        <w:t>”</w:t>
+      <w:pPr>
+        <w:rPr>
+          <w:rFonts w:hint="eastAsia"/>
+        </w:rPr>
+      </w:pPr>
+      <w:r>
+        <w:rPr>
+          <w:rFonts w:hint="eastAsia"/>
+        </w:rPr>
+        <w:t>Choose the desired test case such as “</w:t>
       </w:r>
       <w:proofErr w:type="spellStart"/>
-      <w:proofErr w:type="gramEnd"/>
-      <w:r>
+      <w:r>
+        <w:rPr>
+          <w:rFonts w:hint="eastAsia"/>
+        </w:rPr>
         <w:t>tc_miim.v</w:t>
       </w:r>
       <w:proofErr w:type="spellEnd"/>
-      <w:proofErr w:type="gramStart"/>
-      <w:r>
-        <w:t>”</w:t>
-      </w:r>
-      <w:proofErr w:type="gramEnd"/>
-      <w:r>
-        <w:rPr>
-          <w:rFonts w:hint="eastAsia"/>
-        </w:rPr>
-        <w:t>，关闭弹出的对话框。</w:t>
-      </w:r>
-    </w:p>
-    <w:p>
-      <w:r>
-        <w:rPr>
-          <w:rFonts w:hint="eastAsia"/>
-        </w:rPr>
-        <w:t>点击按钮</w:t>
-      </w:r>
-      <w:proofErr w:type="gramStart"/>
-      <w:r>
-        <w:t>”</w:t>
-      </w:r>
-      <w:proofErr w:type="gramEnd"/>
-      <w:r>
-        <w:t>Start Verify</w:t>
-      </w:r>
-      <w:proofErr w:type="gramStart"/>
-      <w:r>
-        <w:t>”</w:t>
-      </w:r>
-      <w:proofErr w:type="gramEnd"/>
-      <w:r>
-        <w:rPr>
-          <w:rFonts w:hint="eastAsia"/>
-        </w:rPr>
-        <w:t>以执行仿真</w:t>
+      <w:r>
+        <w:rPr>
+          <w:rFonts w:hint="eastAsia"/>
+        </w:rPr>
+        <w:t>”, then close the pop - up dialog box.</w:t>
+      </w:r>
+      <w:r>
+        <w:rPr>
+          <w:rFonts w:hint="eastAsia"/>
+        </w:rPr>
+        <w:t xml:space="preserve"> </w:t>
+      </w:r>
+    </w:p>
+    <w:p>
+      <w:pPr>
+        <w:rPr>
+          <w:rFonts w:hint="eastAsia"/>
+        </w:rPr>
+      </w:pPr>
+      <w:r>
+        <w:rPr>
+          <w:rFonts w:hint="eastAsia"/>
+        </w:rPr>
+        <w:t>Click the “Start Verify” button to execute the simulation.</w:t>
       </w:r>
     </w:p>
     <w:p>
@@ -303,7 +324,7 @@
           <w:noProof/>
         </w:rPr>
         <w:drawing>
-          <wp:inline distT="0" distB="0" distL="0" distR="0" wp14:anchorId="6BD87201" wp14:editId="1F8444D8">
+          <wp:inline distT="0" distB="0" distL="0" distR="0" wp14:anchorId="6BD87201" wp14:editId="15BA9E01">
             <wp:extent cx="3762000" cy="3715200"/>
             <wp:effectExtent l="0" t="0" r="0" b="0"/>
             <wp:docPr id="1339543354" name="图片 4"/>
@@ -377,7 +398,7 @@
 </file>
 
 <file path=word/numbering.xml><?xml version="1.0" encoding="utf-8"?>
-<w:numbering xmlns:wpc="http://schemas.microsoft.com/office/word/2010/wordprocessingCanvas" xmlns:cx="http://schemas.microsoft.com/office/drawing/2014/chartex" xmlns:cx1="http://schemas.microsoft.com/office/drawing/2015/9/8/chartex" xmlns:cx2="http://schemas.microsoft.com/office/drawing/2015/10/21/chartex" xmlns:cx3="http://schemas.microsoft.com/office/drawing/2016/5/9/chartex" xmlns:cx4="http://schemas.microsoft.com/office/drawing/2016/5/10/chartex" xmlns:cx5="http://schemas.microsoft.com/office/drawing/2016/5/11/chartex" xmlns:cx6="http://schemas.microsoft.com/office/drawing/2016/5/12/chartex" xmlns:cx7="http://schemas.microsoft.com/office/drawing/2016/5/13/chartex" xmlns:cx8="http://schemas.microsoft.com/office/drawing/2016/5/14/chartex" xmlns:mc="http://schemas.openxmlformats.org/markup-compatibility/2006" xmlns:aink="http://schemas.microsoft.com/office/drawing/2016/ink" xmlns:am3d="http://schemas.microsoft.com/office/drawing/2017/model3d" xmlns:o="urn:schemas-microsoft-com:office:office" xmlns:oel="http://schemas.microsoft.com/office/2019/extlst" xmlns:r="http://schemas.openxmlformats.org/officeDocument/2006/relationships" xmlns:m="http://schemas.openxmlformats.org/officeDocument/2006/math" xmlns:v="urn:schemas-microsoft-com:vml" xmlns:wp14="http://schemas.microsoft.com/office/word/2010/wordprocessingDrawing" xmlns:wp="http://schemas.openxmlformats.org/drawingml/2006/wordprocessingDrawing" xmlns:w10="urn:schemas-microsoft-com:office:word" xmlns:w="http://schemas.openxmlformats.org/wordprocessingml/2006/main" xmlns:w14="http://schemas.microsoft.com/office/word/2010/wordml" xmlns:w15="http://schemas.microsoft.com/office/word/2012/wordml" xmlns:w16cex="http://schemas.microsoft.com/office/word/2018/wordml/cex" xmlns:w16cid="http://schemas.microsoft.com/office/word/2016/wordml/cid" xmlns:w16="http://schemas.microsoft.com/office/word/2018/wordml" xmlns:w16sdtdh="http://schemas.microsoft.com/office/word/2020/wordml/sdtdatahash" xmlns:w16se="http://schemas.microsoft.com/office/word/2015/wordml/symex" xmlns:wpg="http://schemas.microsoft.com/office/word/2010/wordprocessingGroup" xmlns:wpi="http://schemas.microsoft.com/office/word/2010/wordprocessingInk" xmlns:wne="http://schemas.microsoft.com/office/word/2006/wordml" xmlns:wps="http://schemas.microsoft.com/office/word/2010/wordprocessingShape" mc:Ignorable="w14 w15 w16se w16cid w16 w16cex w16sdtdh wp14">
+<w:numbering xmlns:wpc="http://schemas.microsoft.com/office/word/2010/wordprocessingCanvas" xmlns:cx="http://schemas.microsoft.com/office/drawing/2014/chartex" xmlns:cx1="http://schemas.microsoft.com/office/drawing/2015/9/8/chartex" xmlns:cx2="http://schemas.microsoft.com/office/drawing/2015/10/21/chartex" xmlns:cx3="http://schemas.microsoft.com/office/drawing/2016/5/9/chartex" xmlns:cx4="http://schemas.microsoft.com/office/drawing/2016/5/10/chartex" xmlns:cx5="http://schemas.microsoft.com/office/drawing/2016/5/11/chartex" xmlns:cx6="http://schemas.microsoft.com/office/drawing/2016/5/12/chartex" xmlns:cx7="http://schemas.microsoft.com/office/drawing/2016/5/13/chartex" xmlns:cx8="http://schemas.microsoft.com/office/drawing/2016/5/14/chartex" xmlns:mc="http://schemas.openxmlformats.org/markup-compatibility/2006" xmlns:aink="http://schemas.microsoft.com/office/drawing/2016/ink" xmlns:am3d="http://schemas.microsoft.com/office/drawing/2017/model3d" xmlns:o="urn:schemas-microsoft-com:office:office" xmlns:oel="http://schemas.microsoft.com/office/2019/extlst" xmlns:r="http://schemas.openxmlformats.org/officeDocument/2006/relationships" xmlns:m="http://schemas.openxmlformats.org/officeDocument/2006/math" xmlns:v="urn:schemas-microsoft-com:vml" xmlns:wp14="http://schemas.microsoft.com/office/word/2010/wordprocessingDrawing" xmlns:wp="http://schemas.openxmlformats.org/drawingml/2006/wordprocessingDrawing" xmlns:w10="urn:schemas-microsoft-com:office:word" xmlns:w="http://schemas.openxmlformats.org/wordprocessingml/2006/main" xmlns:w14="http://schemas.microsoft.com/office/word/2010/wordml" xmlns:w15="http://schemas.microsoft.com/office/word/2012/wordml" xmlns:w16cex="http://schemas.microsoft.com/office/word/2018/wordml/cex" xmlns:w16cid="http://schemas.microsoft.com/office/word/2016/wordml/cid" xmlns:w16="http://schemas.microsoft.com/office/word/2018/wordml" xmlns:w16du="http://schemas.microsoft.com/office/word/2023/wordml/word16du" xmlns:w16sdtdh="http://schemas.microsoft.com/office/word/2020/wordml/sdtdatahash" xmlns:w16sdtfl="http://schemas.microsoft.com/office/word/2024/wordml/sdtformatlock" xmlns:w16se="http://schemas.microsoft.com/office/word/2015/wordml/symex" xmlns:wpg="http://schemas.microsoft.com/office/word/2010/wordprocessingGroup" xmlns:wpi="http://schemas.microsoft.com/office/word/2010/wordprocessingInk" xmlns:wne="http://schemas.microsoft.com/office/word/2006/wordml" xmlns:wps="http://schemas.microsoft.com/office/word/2010/wordprocessingShape" mc:Ignorable="w14 w15 w16se w16cid w16 w16cex w16sdtdh w16sdtfl w16du wp14">
   <w:abstractNum w:abstractNumId="0" w15:restartNumberingAfterBreak="0">
     <w:nsid w:val="0F0D1B45"/>
     <w:multiLevelType w:val="hybridMultilevel"/>
@@ -474,7 +495,7 @@
 </file>
 
 <file path=word/styles.xml><?xml version="1.0" encoding="utf-8"?>
-<w:styles xmlns:mc="http://schemas.openxmlformats.org/markup-compatibility/2006" xmlns:r="http://schemas.openxmlformats.org/officeDocument/2006/relationships" xmlns:w="http://schemas.openxmlformats.org/wordprocessingml/2006/main" xmlns:w14="http://schemas.microsoft.com/office/word/2010/wordml" xmlns:w15="http://schemas.microsoft.com/office/word/2012/wordml" xmlns:w16cex="http://schemas.microsoft.com/office/word/2018/wordml/cex" xmlns:w16cid="http://schemas.microsoft.com/office/word/2016/wordml/cid" xmlns:w16="http://schemas.microsoft.com/office/word/2018/wordml" xmlns:w16sdtdh="http://schemas.microsoft.com/office/word/2020/wordml/sdtdatahash" xmlns:w16se="http://schemas.microsoft.com/office/word/2015/wordml/symex" mc:Ignorable="w14 w15 w16se w16cid w16 w16cex w16sdtdh">
+<w:styles xmlns:mc="http://schemas.openxmlformats.org/markup-compatibility/2006" xmlns:r="http://schemas.openxmlformats.org/officeDocument/2006/relationships" xmlns:w="http://schemas.openxmlformats.org/wordprocessingml/2006/main" xmlns:w14="http://schemas.microsoft.com/office/word/2010/wordml" xmlns:w15="http://schemas.microsoft.com/office/word/2012/wordml" xmlns:w16cex="http://schemas.microsoft.com/office/word/2018/wordml/cex" xmlns:w16cid="http://schemas.microsoft.com/office/word/2016/wordml/cid" xmlns:w16="http://schemas.microsoft.com/office/word/2018/wordml" xmlns:w16du="http://schemas.microsoft.com/office/word/2023/wordml/word16du" xmlns:w16sdtdh="http://schemas.microsoft.com/office/word/2020/wordml/sdtdatahash" xmlns:w16sdtfl="http://schemas.microsoft.com/office/word/2024/wordml/sdtformatlock" xmlns:w16se="http://schemas.microsoft.com/office/word/2015/wordml/symex" mc:Ignorable="w14 w15 w16se w16cid w16 w16cex w16sdtdh w16sdtfl w16du">
   <w:docDefaults>
     <w:rPrDefault>
       <w:rPr>
